--- a/SysOpsRevision/Pdf Notes/8_Partition SATA HDD.docx
+++ b/SysOpsRevision/Pdf Notes/8_Partition SATA HDD.docx
@@ -832,8 +832,6 @@
       <w:r>
         <w:t xml:space="preserve">                 This shape is H</w:t>
       </w:r>
-      <w:bookmarkStart w:id="0" w:name="_GoBack"/>
-      <w:bookmarkEnd w:id="0"/>
       <w:r>
         <w:t>eader to read &amp; write data</w:t>
       </w:r>
@@ -1131,6 +1129,93 @@
       </w:r>
     </w:p>
     <w:p>
+      <w:r>
+        <w:t>To see hard disk in OS we use device drivers</w:t>
+      </w:r>
+      <w:r>
+        <w:t xml:space="preserve">, device drivers </w:t>
+      </w:r>
+      <w:r>
+        <w:t xml:space="preserve">are low level program &amp; </w:t>
+      </w:r>
+      <w:r>
+        <w:t>are interface betwee</w:t>
+      </w:r>
+      <w:r>
+        <w:t>n Respected software</w:t>
+      </w:r>
+      <w:r>
+        <w:t xml:space="preserve"> and </w:t>
+      </w:r>
+      <w:r>
+        <w:t>Hardware,</w:t>
+      </w:r>
+      <w:r>
+        <w:t xml:space="preserve"> at last drivers are a program in a file</w:t>
+      </w:r>
+    </w:p>
+    <w:p>
+      <w:r>
+        <w:t>For Hard Disk drivers it can be /dev/sda , /dev/sdb , /dev/sdc</w:t>
+      </w:r>
+      <w:r>
+        <w:t xml:space="preserve"> they are loaded initially in ram</w:t>
+      </w:r>
+      <w:r>
+        <w:t xml:space="preserve"> memory</w:t>
+      </w:r>
+    </w:p>
+    <w:p>
+      <w:r>
+        <w:t>For example we have 80GB Hard Disk  &amp; it’s associated with /dev/sda then we create 3 partition into it</w:t>
+      </w:r>
+    </w:p>
+    <w:p>
+      <w:r>
+        <w:t>Of (</w:t>
+      </w:r>
+      <w:r>
+        <w:t>20, 20, 40</w:t>
+      </w:r>
+      <w:r>
+        <w:t>)</w:t>
+      </w:r>
+      <w:r>
+        <w:t xml:space="preserve"> GBs then drivers will be associated like this</w:t>
+      </w:r>
+    </w:p>
+    <w:p>
+      <w:r>
+        <w:t xml:space="preserve">Total Hard </w:t>
+      </w:r>
+      <w:bookmarkStart w:id="0" w:name="_GoBack"/>
+      <w:bookmarkEnd w:id="0"/>
+      <w:r>
+        <w:t>Disk = /dev/sda</w:t>
+      </w:r>
+    </w:p>
+    <w:p>
+      <w:r>
+        <w:t>20GB = /dev/sda1</w:t>
+      </w:r>
+    </w:p>
+    <w:p>
+      <w:r>
+        <w:t xml:space="preserve">20GB = /dev/sda2 </w:t>
+      </w:r>
+    </w:p>
+    <w:p>
+      <w:r>
+        <w:t>4</w:t>
+      </w:r>
+      <w:r>
+        <w:t>0GB = /dev/sda2</w:t>
+      </w:r>
+      <w:r>
+        <w:t>3</w:t>
+      </w:r>
+    </w:p>
+    <w:p>
       <w:pPr>
         <w:rPr>
           <w:b/>
@@ -1240,6 +1325,7 @@
           <w:sz w:val="28"/>
           <w:szCs w:val="28"/>
         </w:rPr>
+        <w:lastRenderedPageBreak/>
         <w:t xml:space="preserve">       </w:t>
       </w:r>
       <w:r>

--- a/SysOpsRevision/Pdf Notes/8_Partition SATA HDD.docx
+++ b/SysOpsRevision/Pdf Notes/8_Partition SATA HDD.docx
@@ -1186,35 +1186,199 @@
     </w:p>
     <w:p>
       <w:r>
+        <w:t>Total Hard Disk = /dev/sda</w:t>
+      </w:r>
+    </w:p>
+    <w:p>
+      <w:r>
+        <w:t>20GB = /dev/sda1</w:t>
+      </w:r>
+    </w:p>
+    <w:p>
+      <w:r>
+        <w:t xml:space="preserve">20GB = /dev/sda2 </w:t>
+      </w:r>
+    </w:p>
+    <w:p>
+      <w:r>
+        <w:t>40GB = /dev/sda23</w:t>
+      </w:r>
+    </w:p>
+    <w:p/>
+    <w:p/>
+    <w:p/>
+    <w:p/>
+    <w:p>
+      <w:r>
+        <w:lastRenderedPageBreak/>
+        <w:t>Another example 100GB</w:t>
+      </w:r>
+    </w:p>
+    <w:p>
+      <w:r>
+        <w:t>It will have 5 drivers</w:t>
+      </w:r>
+    </w:p>
+    <w:p>
+      <w:r>
+        <w:t>Of (25, 25, 20, 30) GBs then drivers will be associated like this</w:t>
+      </w:r>
+    </w:p>
+    <w:p>
+      <w:r>
         <w:t xml:space="preserve">Total Hard </w:t>
       </w:r>
-      <w:bookmarkStart w:id="0" w:name="_GoBack"/>
-      <w:bookmarkEnd w:id="0"/>
-      <w:r>
-        <w:t>Disk = /dev/sda</w:t>
-      </w:r>
-    </w:p>
-    <w:p>
-      <w:r>
-        <w:t>20GB = /dev/sda1</w:t>
-      </w:r>
-    </w:p>
-    <w:p>
-      <w:r>
-        <w:t xml:space="preserve">20GB = /dev/sda2 </w:t>
-      </w:r>
-    </w:p>
-    <w:p>
-      <w:r>
-        <w:t>4</w:t>
-      </w:r>
-      <w:r>
-        <w:t>0GB = /dev/sda2</w:t>
-      </w:r>
+      <w:r>
+        <w:t>Disk = /dev/sdb</w:t>
+      </w:r>
+    </w:p>
+    <w:p>
+      <w:r>
+        <w:t>25</w:t>
+      </w:r>
+      <w:r>
+        <w:t xml:space="preserve">GB = </w:t>
+      </w:r>
+      <w:r>
+        <w:t>/dev/sdb</w:t>
+      </w:r>
+      <w:r>
+        <w:t>1</w:t>
+      </w:r>
+    </w:p>
+    <w:p>
+      <w:r>
+        <w:t>25</w:t>
+      </w:r>
+      <w:r>
+        <w:t>GB = /dev/</w:t>
+      </w:r>
+      <w:r>
+        <w:t>sdb</w:t>
+      </w:r>
+      <w:r>
+        <w:t xml:space="preserve">2 </w:t>
+      </w:r>
+    </w:p>
+    <w:p>
+      <w:r>
+        <w:t>20GB = /dev/sdb3</w:t>
+      </w:r>
+    </w:p>
+    <w:p>
       <w:r>
         <w:t>3</w:t>
       </w:r>
-    </w:p>
+      <w:r>
+        <w:t>0GB = /dev/</w:t>
+      </w:r>
+      <w:r>
+        <w:t>sdb4</w:t>
+      </w:r>
+    </w:p>
+    <w:p/>
+    <w:p>
+      <w:r>
+        <w:t>Assignment</w:t>
+      </w:r>
+      <w:r>
+        <w:t xml:space="preserve"> </w:t>
+      </w:r>
+      <w:r>
+        <w:t>search on YouTube</w:t>
+      </w:r>
+      <w:r>
+        <w:t>:</w:t>
+      </w:r>
+    </w:p>
+    <w:p>
+      <w:pPr>
+        <w:pStyle w:val="ListParagraph"/>
+        <w:numPr>
+          <w:ilvl w:val="0"/>
+          <w:numId w:val="2"/>
+        </w:numPr>
+      </w:pPr>
+      <w:r>
+        <w:t xml:space="preserve">How </w:t>
+      </w:r>
+      <w:r>
+        <w:t xml:space="preserve">HDD &amp; other </w:t>
+      </w:r>
+      <w:r>
+        <w:t>hard disk works?</w:t>
+      </w:r>
+    </w:p>
+    <w:p>
+      <w:pPr>
+        <w:pStyle w:val="ListParagraph"/>
+        <w:numPr>
+          <w:ilvl w:val="0"/>
+          <w:numId w:val="2"/>
+        </w:numPr>
+      </w:pPr>
+      <w:r>
+        <w:t>Inside hard disk</w:t>
+      </w:r>
+      <w:r>
+        <w:t>?</w:t>
+      </w:r>
+    </w:p>
+    <w:p>
+      <w:pPr>
+        <w:pStyle w:val="ListParagraph"/>
+        <w:numPr>
+          <w:ilvl w:val="0"/>
+          <w:numId w:val="2"/>
+        </w:numPr>
+      </w:pPr>
+      <w:r>
+        <w:t>How data is written in hard disk</w:t>
+      </w:r>
+      <w:r>
+        <w:t>?</w:t>
+      </w:r>
+    </w:p>
+    <w:p>
+      <w:pPr>
+        <w:pStyle w:val="ListParagraph"/>
+        <w:numPr>
+          <w:ilvl w:val="0"/>
+          <w:numId w:val="2"/>
+        </w:numPr>
+      </w:pPr>
+      <w:r>
+        <w:t>Hard Disk types?</w:t>
+      </w:r>
+    </w:p>
+    <w:p>
+      <w:pPr>
+        <w:pStyle w:val="ListParagraph"/>
+        <w:numPr>
+          <w:ilvl w:val="0"/>
+          <w:numId w:val="2"/>
+        </w:numPr>
+      </w:pPr>
+      <w:r>
+        <w:t>SAN &amp; NAS Working?</w:t>
+      </w:r>
+    </w:p>
+    <w:p>
+      <w:pPr>
+        <w:pStyle w:val="ListParagraph"/>
+        <w:numPr>
+          <w:ilvl w:val="0"/>
+          <w:numId w:val="2"/>
+        </w:numPr>
+      </w:pPr>
+      <w:r>
+        <w:t>How</w:t>
+      </w:r>
+      <w:r>
+        <w:t xml:space="preserve"> SSD works?</w:t>
+      </w:r>
+    </w:p>
+    <w:p/>
     <w:p>
       <w:pPr>
         <w:rPr>
@@ -1313,29 +1477,526 @@
     </w:p>
     <w:p>
       <w:pPr>
+        <w:rPr>
+          <w:b/>
+          <w:sz w:val="24"/>
+          <w:szCs w:val="24"/>
+        </w:rPr>
+      </w:pPr>
+      <w:r>
+        <w:rPr>
+          <w:b/>
+          <w:sz w:val="24"/>
+          <w:szCs w:val="24"/>
+        </w:rPr>
+        <w:t>Linux Partition Hard Disk</w:t>
+      </w:r>
+    </w:p>
+    <w:p>
+      <w:pPr>
+        <w:rPr>
+          <w:sz w:val="24"/>
+          <w:szCs w:val="24"/>
+        </w:rPr>
+      </w:pPr>
+      <w:r>
+        <w:rPr>
+          <w:sz w:val="24"/>
+          <w:szCs w:val="24"/>
+        </w:rPr>
+        <w:t xml:space="preserve">  </w:t>
+      </w:r>
+      <w:r>
+        <w:rPr>
+          <w:sz w:val="24"/>
+          <w:szCs w:val="24"/>
+        </w:rPr>
+        <w:t xml:space="preserve">Disk </w:t>
+      </w:r>
+      <w:r>
+        <w:rPr>
+          <w:sz w:val="24"/>
+          <w:szCs w:val="24"/>
+        </w:rPr>
+        <w:t>Druid</w:t>
+      </w:r>
+      <w:r>
+        <w:rPr>
+          <w:sz w:val="24"/>
+          <w:szCs w:val="24"/>
+        </w:rPr>
+        <w:t>:</w:t>
+      </w:r>
+    </w:p>
+    <w:p>
+      <w:pPr>
+        <w:rPr>
+          <w:rFonts w:ascii="Helvetica" w:hAnsi="Helvetica" w:cs="Helvetica"/>
+          <w:color w:val="333333"/>
+          <w:shd w:val="clear" w:color="auto" w:fill="FFFFFF"/>
+        </w:rPr>
+      </w:pPr>
+      <w:r>
+        <w:rPr>
+          <w:sz w:val="24"/>
+          <w:szCs w:val="24"/>
+        </w:rPr>
+        <w:t xml:space="preserve">    </w:t>
+      </w:r>
+      <w:r>
+        <w:rPr>
+          <w:rFonts w:ascii="Helvetica" w:hAnsi="Helvetica" w:cs="Helvetica"/>
+          <w:color w:val="333333"/>
+          <w:shd w:val="clear" w:color="auto" w:fill="FFFFFF"/>
+        </w:rPr>
+        <w:t xml:space="preserve">Disk Druid is part of the Red Hat installation program. It features a user-friendly interface, so if </w:t>
+      </w:r>
+      <w:r>
+        <w:rPr>
+          <w:rFonts w:ascii="Helvetica" w:hAnsi="Helvetica" w:cs="Helvetica"/>
+          <w:color w:val="333333"/>
+          <w:shd w:val="clear" w:color="auto" w:fill="FFFFFF"/>
+        </w:rPr>
+        <w:t xml:space="preserve">                          </w:t>
+      </w:r>
+    </w:p>
+    <w:p>
+      <w:pPr>
+        <w:rPr>
+          <w:rFonts w:ascii="Helvetica" w:hAnsi="Helvetica" w:cs="Helvetica"/>
+          <w:color w:val="333333"/>
+          <w:shd w:val="clear" w:color="auto" w:fill="FFFFFF"/>
+        </w:rPr>
+      </w:pPr>
+      <w:r>
+        <w:rPr>
+          <w:rFonts w:ascii="Helvetica" w:hAnsi="Helvetica" w:cs="Helvetica"/>
+          <w:color w:val="333333"/>
+          <w:shd w:val="clear" w:color="auto" w:fill="FFFFFF"/>
+        </w:rPr>
+        <w:t xml:space="preserve">    </w:t>
+      </w:r>
+      <w:r>
+        <w:rPr>
+          <w:rFonts w:ascii="Helvetica" w:hAnsi="Helvetica" w:cs="Helvetica"/>
+          <w:color w:val="333333"/>
+          <w:shd w:val="clear" w:color="auto" w:fill="FFFFFF"/>
+        </w:rPr>
+        <w:t>it does all that you need, by all means use it in place of Linux fdisk</w:t>
+      </w:r>
+    </w:p>
+    <w:p>
+      <w:pPr>
+        <w:rPr>
+          <w:b/>
+          <w:sz w:val="24"/>
+          <w:szCs w:val="24"/>
+        </w:rPr>
+      </w:pPr>
+      <w:r>
+        <w:rPr>
+          <w:b/>
+          <w:sz w:val="24"/>
+          <w:szCs w:val="24"/>
+        </w:rPr>
+        <w:t>Tools Command</w:t>
+      </w:r>
+    </w:p>
+    <w:p>
+      <w:r>
+        <w:t xml:space="preserve">  </w:t>
+      </w:r>
+      <w:r>
+        <w:t>Fdisk, Sfdisk</w:t>
+      </w:r>
+      <w:r>
+        <w:t>, Cfdisk</w:t>
+      </w:r>
+      <w:r>
+        <w:t>, Parted</w:t>
+      </w:r>
+    </w:p>
+    <w:p>
+      <w:r>
+        <w:t xml:space="preserve">Fdisk has </w:t>
+      </w:r>
+      <w:r>
+        <w:t>limitation that</w:t>
+      </w:r>
+      <w:r>
+        <w:t xml:space="preserve"> it cannot create </w:t>
+      </w:r>
+      <w:r>
+        <w:t>more than</w:t>
+      </w:r>
+      <w:r>
+        <w:t xml:space="preserve"> 2TB partition</w:t>
+      </w:r>
+    </w:p>
+    <w:p>
+      <w:pPr>
         <w:pStyle w:val="ListParagraph"/>
-        <w:rPr>
-          <w:sz w:val="28"/>
-          <w:szCs w:val="28"/>
-        </w:rPr>
-      </w:pPr>
-      <w:r>
         <w:rPr>
           <w:b/>
           <w:sz w:val="28"/>
           <w:szCs w:val="28"/>
         </w:rPr>
-        <w:lastRenderedPageBreak/>
-        <w:t xml:space="preserve">       </w:t>
-      </w:r>
-      <w:r>
+      </w:pPr>
+    </w:p>
+    <w:p>
+      <w:pPr>
+        <w:pStyle w:val="ListParagraph"/>
         <w:rPr>
           <w:sz w:val="28"/>
           <w:szCs w:val="28"/>
         </w:rPr>
+      </w:pPr>
+      <w:r>
+        <w:rPr>
+          <w:b/>
+          <w:sz w:val="28"/>
+          <w:szCs w:val="28"/>
+        </w:rPr>
+        <w:t xml:space="preserve">       </w:t>
+      </w:r>
+      <w:r>
+        <w:rPr>
+          <w:sz w:val="28"/>
+          <w:szCs w:val="28"/>
+        </w:rPr>
         <w:t xml:space="preserve">                                           </w:t>
       </w:r>
     </w:p>
+    <w:p>
+      <w:r>
+        <w:lastRenderedPageBreak/>
+        <w:t>CAT Task:</w:t>
+      </w:r>
+    </w:p>
+    <w:p>
+      <w:pPr>
+        <w:pStyle w:val="ListParagraph"/>
+        <w:numPr>
+          <w:ilvl w:val="0"/>
+          <w:numId w:val="3"/>
+        </w:numPr>
+      </w:pPr>
+      <w:r>
+        <w:t>Add Hard disk</w:t>
+      </w:r>
+      <w:r>
+        <w:t xml:space="preserve">                            (800MB)</w:t>
+      </w:r>
+    </w:p>
+    <w:p>
+      <w:pPr>
+        <w:pStyle w:val="ListParagraph"/>
+        <w:numPr>
+          <w:ilvl w:val="0"/>
+          <w:numId w:val="3"/>
+        </w:numPr>
+      </w:pPr>
+      <w:r>
+        <w:t>Discover hard disk</w:t>
+      </w:r>
+      <w:r>
+        <w:t xml:space="preserve">                    </w:t>
+      </w:r>
+    </w:p>
+    <w:p>
+      <w:pPr>
+        <w:pStyle w:val="ListParagraph"/>
+        <w:numPr>
+          <w:ilvl w:val="0"/>
+          <w:numId w:val="3"/>
+        </w:numPr>
+      </w:pPr>
+      <w:r>
+        <w:t>Make partition in hard disk</w:t>
+      </w:r>
+    </w:p>
+    <w:p>
+      <w:pPr>
+        <w:pStyle w:val="ListParagraph"/>
+        <w:numPr>
+          <w:ilvl w:val="0"/>
+          <w:numId w:val="3"/>
+        </w:numPr>
+      </w:pPr>
+      <w:r>
+        <w:t>Write partition</w:t>
+      </w:r>
+    </w:p>
+    <w:p>
+      <w:pPr>
+        <w:pStyle w:val="ListParagraph"/>
+        <w:numPr>
+          <w:ilvl w:val="0"/>
+          <w:numId w:val="3"/>
+        </w:numPr>
+      </w:pPr>
+      <w:r>
+        <w:t>Update kernel table</w:t>
+      </w:r>
+    </w:p>
+    <w:p>
+      <w:pPr>
+        <w:pStyle w:val="ListParagraph"/>
+        <w:numPr>
+          <w:ilvl w:val="0"/>
+          <w:numId w:val="3"/>
+        </w:numPr>
+      </w:pPr>
+      <w:r>
+        <w:t xml:space="preserve">Mount </w:t>
+      </w:r>
+      <w:r>
+        <w:t>partition</w:t>
+      </w:r>
+    </w:p>
+    <w:p/>
+    <w:p>
+      <w:r>
+        <w:t>List all disk partition /dev/sd*</w:t>
+      </w:r>
+    </w:p>
+    <w:p>
+      <w:r>
+        <w:t>Fdisk –l                  = to list all /dev/sd*</w:t>
+      </w:r>
+    </w:p>
+    <w:p>
+      <w:r>
+        <w:t xml:space="preserve">Fdisk –l /dev/sdb = to list details of </w:t>
+      </w:r>
+      <w:r>
+        <w:t xml:space="preserve"> /dev/</w:t>
+      </w:r>
+      <w:r>
+        <w:t>sdb</w:t>
+      </w:r>
+    </w:p>
+    <w:p>
+      <w:r>
+        <w:t xml:space="preserve">Step 1: </w:t>
+      </w:r>
+      <w:r>
+        <w:t>In VM add virtual hard disk using vm settings</w:t>
+      </w:r>
+    </w:p>
+    <w:p>
+      <w:r>
+        <w:t xml:space="preserve">Step 2: </w:t>
+      </w:r>
+      <w:r>
+        <w:t>The discover hard disk using command:</w:t>
+      </w:r>
+    </w:p>
+    <w:p>
+      <w:r>
+        <w:t xml:space="preserve"> Command =  echo  “- - -“ &gt; /sys/class/scsi_host/host0/scan </w:t>
+      </w:r>
+    </w:p>
+    <w:p>
+      <w:r>
+        <w:t xml:space="preserve">Step 3 make partition using fdisk </w:t>
+      </w:r>
+      <w:r>
+        <w:t>:</w:t>
+      </w:r>
+    </w:p>
+    <w:p>
+      <w:pPr>
+        <w:pStyle w:val="ListParagraph"/>
+        <w:numPr>
+          <w:ilvl w:val="0"/>
+          <w:numId w:val="4"/>
+        </w:numPr>
+      </w:pPr>
+      <w:r>
+        <w:t xml:space="preserve">To </w:t>
+      </w:r>
+      <w:r>
+        <w:t>view fdisk menu type m</w:t>
+      </w:r>
+    </w:p>
+    <w:p>
+      <w:pPr>
+        <w:pStyle w:val="ListParagraph"/>
+        <w:numPr>
+          <w:ilvl w:val="0"/>
+          <w:numId w:val="4"/>
+        </w:numPr>
+      </w:pPr>
+      <w:r>
+        <w:t>To make new partition type n</w:t>
+      </w:r>
+    </w:p>
+    <w:p>
+      <w:pPr>
+        <w:pStyle w:val="ListParagraph"/>
+        <w:numPr>
+          <w:ilvl w:val="0"/>
+          <w:numId w:val="4"/>
+        </w:numPr>
+      </w:pPr>
+      <w:r>
+        <w:t>To make primary partition type p after typing n</w:t>
+      </w:r>
+    </w:p>
+    <w:p>
+      <w:pPr>
+        <w:pStyle w:val="ListParagraph"/>
+      </w:pPr>
+      <w:r>
+        <w:t>Note: There can be total 4 primary partition if we have to make 6 partition first we need to 3 primary partitions then create an extended partition with whole remaining memory sectors or cylinders then create</w:t>
+      </w:r>
+      <w:r>
+        <w:t xml:space="preserve"> 4</w:t>
+      </w:r>
+      <w:r>
+        <w:rPr>
+          <w:vertAlign w:val="superscript"/>
+        </w:rPr>
+        <w:t>th</w:t>
+      </w:r>
+      <w:r>
+        <w:t>, 5</w:t>
+      </w:r>
+      <w:r>
+        <w:rPr>
+          <w:vertAlign w:val="superscript"/>
+        </w:rPr>
+        <w:t>th</w:t>
+      </w:r>
+      <w:r>
+        <w:t xml:space="preserve"> &amp; 6</w:t>
+      </w:r>
+      <w:r>
+        <w:rPr>
+          <w:vertAlign w:val="superscript"/>
+        </w:rPr>
+        <w:t>th</w:t>
+      </w:r>
+      <w:r>
+        <w:t xml:space="preserve"> primary partitions</w:t>
+      </w:r>
+      <w:r>
+        <w:t xml:space="preserve"> with respective size</w:t>
+      </w:r>
+    </w:p>
+    <w:p>
+      <w:pPr>
+        <w:pStyle w:val="ListParagraph"/>
+      </w:pPr>
+    </w:p>
+    <w:p>
+      <w:pPr>
+        <w:pStyle w:val="ListParagraph"/>
+        <w:numPr>
+          <w:ilvl w:val="0"/>
+          <w:numId w:val="4"/>
+        </w:numPr>
+      </w:pPr>
+      <w:r>
+        <w:t>To write newly made partition type w</w:t>
+      </w:r>
+    </w:p>
+    <w:p>
+      <w:pPr>
+        <w:pStyle w:val="ListParagraph"/>
+        <w:numPr>
+          <w:ilvl w:val="0"/>
+          <w:numId w:val="4"/>
+        </w:numPr>
+      </w:pPr>
+      <w:r>
+        <w:t>To print newly made partition type p</w:t>
+      </w:r>
+    </w:p>
+    <w:p>
+      <w:pPr>
+        <w:pStyle w:val="ListParagraph"/>
+        <w:numPr>
+          <w:ilvl w:val="0"/>
+          <w:numId w:val="4"/>
+        </w:numPr>
+      </w:pPr>
+      <w:r>
+        <w:t>To delete partition type d</w:t>
+      </w:r>
+    </w:p>
+    <w:p>
+      <w:r>
+        <w:t>Step 4  w – save   = update partition table</w:t>
+      </w:r>
+    </w:p>
+    <w:p>
+      <w:r>
+        <w:t xml:space="preserve">Step </w:t>
+      </w:r>
+      <w:r>
+        <w:t>5 P</w:t>
+      </w:r>
+      <w:r>
+        <w:t>artx –a     = update partition table</w:t>
+      </w:r>
+    </w:p>
+    <w:p>
+      <w:r>
+        <w:t xml:space="preserve">           Partx –a &lt;sd*&gt;</w:t>
+      </w:r>
+    </w:p>
+    <w:p>
+      <w:r>
+        <w:t>Step 6 format driver &amp; create file system</w:t>
+      </w:r>
+    </w:p>
+    <w:p>
+      <w:r>
+        <w:t xml:space="preserve">            Command =  mkfs.ext4 &lt;driver&gt; = mkfs.ext4 /dev/sdd</w:t>
+      </w:r>
+    </w:p>
+    <w:p>
+      <w:r>
+        <w:t>Step 7</w:t>
+      </w:r>
+    </w:p>
+    <w:p>
+      <w:r>
+        <w:t xml:space="preserve">        Make directory</w:t>
+      </w:r>
+    </w:p>
+    <w:p>
+      <w:r>
+        <w:t xml:space="preserve">Step </w:t>
+      </w:r>
+      <w:r>
+        <w:t>8</w:t>
+      </w:r>
+      <w:r>
+        <w:t xml:space="preserve"> mount partition</w:t>
+      </w:r>
+    </w:p>
+    <w:p>
+      <w:r>
+        <w:t xml:space="preserve">         Mount &lt;device-driver&gt; &lt;/dir&gt; = mount /dev/sdb1 /tomcat</w:t>
+      </w:r>
+    </w:p>
+    <w:p>
+      <w:r>
+        <w:lastRenderedPageBreak/>
+        <w:t xml:space="preserve">Step 9 </w:t>
+      </w:r>
+    </w:p>
+    <w:p>
+      <w:r>
+        <w:t xml:space="preserve">          Verify using df -h</w:t>
+      </w:r>
+      <w:bookmarkStart w:id="0" w:name="_GoBack"/>
+      <w:bookmarkEnd w:id="0"/>
+    </w:p>
+    <w:p/>
     <w:sectPr>
       <w:pgSz w:w="12240" w:h="15840"/>
       <w:pgMar w:top="1440" w:right="1440" w:bottom="1440" w:left="1440" w:header="720" w:footer="720" w:gutter="0"/>
@@ -1349,6 +2010,273 @@
 <file path=word/numbering.xml><?xml version="1.0" encoding="utf-8"?>
 <w:numbering xmlns:wpc="http://schemas.microsoft.com/office/word/2010/wordprocessingCanvas" xmlns:cx="http://schemas.microsoft.com/office/drawing/2014/chartex" xmlns:mc="http://schemas.openxmlformats.org/markup-compatibility/2006" xmlns:o="urn:schemas-microsoft-com:office:office" xmlns:r="http://schemas.openxmlformats.org/officeDocument/2006/relationships" xmlns:m="http://schemas.openxmlformats.org/officeDocument/2006/math" xmlns:v="urn:schemas-microsoft-com:vml" xmlns:wp14="http://schemas.microsoft.com/office/word/2010/wordprocessingDrawing" xmlns:wp="http://schemas.openxmlformats.org/drawingml/2006/wordprocessingDrawing" xmlns:w10="urn:schemas-microsoft-com:office:word" xmlns:w="http://schemas.openxmlformats.org/wordprocessingml/2006/main" xmlns:w14="http://schemas.microsoft.com/office/word/2010/wordml" xmlns:w15="http://schemas.microsoft.com/office/word/2012/wordml" xmlns:w16se="http://schemas.microsoft.com/office/word/2015/wordml/symex" xmlns:wpg="http://schemas.microsoft.com/office/word/2010/wordprocessingGroup" xmlns:wpi="http://schemas.microsoft.com/office/word/2010/wordprocessingInk" xmlns:wne="http://schemas.microsoft.com/office/word/2006/wordml" xmlns:wps="http://schemas.microsoft.com/office/word/2010/wordprocessingShape" mc:Ignorable="w14 w15 w16se wp14">
   <w:abstractNum w:abstractNumId="0" w15:restartNumberingAfterBreak="0">
+    <w:nsid w:val="0E2C69F7"/>
+    <w:multiLevelType w:val="hybridMultilevel"/>
+    <w:tmpl w:val="874C154C"/>
+    <w:lvl w:ilvl="0" w:tplc="04090011">
+      <w:start w:val="1"/>
+      <w:numFmt w:val="decimal"/>
+      <w:lvlText w:val="%1)"/>
+      <w:lvlJc w:val="left"/>
+      <w:pPr>
+        <w:ind w:left="720" w:hanging="360"/>
+      </w:pPr>
+      <w:rPr>
+        <w:rFonts w:hint="default"/>
+      </w:rPr>
+    </w:lvl>
+    <w:lvl w:ilvl="1" w:tplc="04090019" w:tentative="1">
+      <w:start w:val="1"/>
+      <w:numFmt w:val="lowerLetter"/>
+      <w:lvlText w:val="%2."/>
+      <w:lvlJc w:val="left"/>
+      <w:pPr>
+        <w:ind w:left="1440" w:hanging="360"/>
+      </w:pPr>
+    </w:lvl>
+    <w:lvl w:ilvl="2" w:tplc="0409001B" w:tentative="1">
+      <w:start w:val="1"/>
+      <w:numFmt w:val="lowerRoman"/>
+      <w:lvlText w:val="%3."/>
+      <w:lvlJc w:val="right"/>
+      <w:pPr>
+        <w:ind w:left="2160" w:hanging="180"/>
+      </w:pPr>
+    </w:lvl>
+    <w:lvl w:ilvl="3" w:tplc="0409000F" w:tentative="1">
+      <w:start w:val="1"/>
+      <w:numFmt w:val="decimal"/>
+      <w:lvlText w:val="%4."/>
+      <w:lvlJc w:val="left"/>
+      <w:pPr>
+        <w:ind w:left="2880" w:hanging="360"/>
+      </w:pPr>
+    </w:lvl>
+    <w:lvl w:ilvl="4" w:tplc="04090019" w:tentative="1">
+      <w:start w:val="1"/>
+      <w:numFmt w:val="lowerLetter"/>
+      <w:lvlText w:val="%5."/>
+      <w:lvlJc w:val="left"/>
+      <w:pPr>
+        <w:ind w:left="3600" w:hanging="360"/>
+      </w:pPr>
+    </w:lvl>
+    <w:lvl w:ilvl="5" w:tplc="0409001B" w:tentative="1">
+      <w:start w:val="1"/>
+      <w:numFmt w:val="lowerRoman"/>
+      <w:lvlText w:val="%6."/>
+      <w:lvlJc w:val="right"/>
+      <w:pPr>
+        <w:ind w:left="4320" w:hanging="180"/>
+      </w:pPr>
+    </w:lvl>
+    <w:lvl w:ilvl="6" w:tplc="0409000F" w:tentative="1">
+      <w:start w:val="1"/>
+      <w:numFmt w:val="decimal"/>
+      <w:lvlText w:val="%7."/>
+      <w:lvlJc w:val="left"/>
+      <w:pPr>
+        <w:ind w:left="5040" w:hanging="360"/>
+      </w:pPr>
+    </w:lvl>
+    <w:lvl w:ilvl="7" w:tplc="04090019" w:tentative="1">
+      <w:start w:val="1"/>
+      <w:numFmt w:val="lowerLetter"/>
+      <w:lvlText w:val="%8."/>
+      <w:lvlJc w:val="left"/>
+      <w:pPr>
+        <w:ind w:left="5760" w:hanging="360"/>
+      </w:pPr>
+    </w:lvl>
+    <w:lvl w:ilvl="8" w:tplc="0409001B" w:tentative="1">
+      <w:start w:val="1"/>
+      <w:numFmt w:val="lowerRoman"/>
+      <w:lvlText w:val="%9."/>
+      <w:lvlJc w:val="right"/>
+      <w:pPr>
+        <w:ind w:left="6480" w:hanging="180"/>
+      </w:pPr>
+    </w:lvl>
+  </w:abstractNum>
+  <w:abstractNum w:abstractNumId="1" w15:restartNumberingAfterBreak="0">
+    <w:nsid w:val="2BC30C8E"/>
+    <w:multiLevelType w:val="hybridMultilevel"/>
+    <w:tmpl w:val="FB3E0084"/>
+    <w:lvl w:ilvl="0" w:tplc="04090011">
+      <w:start w:val="1"/>
+      <w:numFmt w:val="decimal"/>
+      <w:lvlText w:val="%1)"/>
+      <w:lvlJc w:val="left"/>
+      <w:pPr>
+        <w:ind w:left="720" w:hanging="360"/>
+      </w:pPr>
+      <w:rPr>
+        <w:rFonts w:hint="default"/>
+      </w:rPr>
+    </w:lvl>
+    <w:lvl w:ilvl="1" w:tplc="04090019" w:tentative="1">
+      <w:start w:val="1"/>
+      <w:numFmt w:val="lowerLetter"/>
+      <w:lvlText w:val="%2."/>
+      <w:lvlJc w:val="left"/>
+      <w:pPr>
+        <w:ind w:left="1440" w:hanging="360"/>
+      </w:pPr>
+    </w:lvl>
+    <w:lvl w:ilvl="2" w:tplc="0409001B" w:tentative="1">
+      <w:start w:val="1"/>
+      <w:numFmt w:val="lowerRoman"/>
+      <w:lvlText w:val="%3."/>
+      <w:lvlJc w:val="right"/>
+      <w:pPr>
+        <w:ind w:left="2160" w:hanging="180"/>
+      </w:pPr>
+    </w:lvl>
+    <w:lvl w:ilvl="3" w:tplc="0409000F" w:tentative="1">
+      <w:start w:val="1"/>
+      <w:numFmt w:val="decimal"/>
+      <w:lvlText w:val="%4."/>
+      <w:lvlJc w:val="left"/>
+      <w:pPr>
+        <w:ind w:left="2880" w:hanging="360"/>
+      </w:pPr>
+    </w:lvl>
+    <w:lvl w:ilvl="4" w:tplc="04090019" w:tentative="1">
+      <w:start w:val="1"/>
+      <w:numFmt w:val="lowerLetter"/>
+      <w:lvlText w:val="%5."/>
+      <w:lvlJc w:val="left"/>
+      <w:pPr>
+        <w:ind w:left="3600" w:hanging="360"/>
+      </w:pPr>
+    </w:lvl>
+    <w:lvl w:ilvl="5" w:tplc="0409001B" w:tentative="1">
+      <w:start w:val="1"/>
+      <w:numFmt w:val="lowerRoman"/>
+      <w:lvlText w:val="%6."/>
+      <w:lvlJc w:val="right"/>
+      <w:pPr>
+        <w:ind w:left="4320" w:hanging="180"/>
+      </w:pPr>
+    </w:lvl>
+    <w:lvl w:ilvl="6" w:tplc="0409000F" w:tentative="1">
+      <w:start w:val="1"/>
+      <w:numFmt w:val="decimal"/>
+      <w:lvlText w:val="%7."/>
+      <w:lvlJc w:val="left"/>
+      <w:pPr>
+        <w:ind w:left="5040" w:hanging="360"/>
+      </w:pPr>
+    </w:lvl>
+    <w:lvl w:ilvl="7" w:tplc="04090019" w:tentative="1">
+      <w:start w:val="1"/>
+      <w:numFmt w:val="lowerLetter"/>
+      <w:lvlText w:val="%8."/>
+      <w:lvlJc w:val="left"/>
+      <w:pPr>
+        <w:ind w:left="5760" w:hanging="360"/>
+      </w:pPr>
+    </w:lvl>
+    <w:lvl w:ilvl="8" w:tplc="0409001B" w:tentative="1">
+      <w:start w:val="1"/>
+      <w:numFmt w:val="lowerRoman"/>
+      <w:lvlText w:val="%9."/>
+      <w:lvlJc w:val="right"/>
+      <w:pPr>
+        <w:ind w:left="6480" w:hanging="180"/>
+      </w:pPr>
+    </w:lvl>
+  </w:abstractNum>
+  <w:abstractNum w:abstractNumId="2" w15:restartNumberingAfterBreak="0">
+    <w:nsid w:val="57337B70"/>
+    <w:multiLevelType w:val="hybridMultilevel"/>
+    <w:tmpl w:val="95845404"/>
+    <w:lvl w:ilvl="0" w:tplc="04090011">
+      <w:start w:val="1"/>
+      <w:numFmt w:val="decimal"/>
+      <w:lvlText w:val="%1)"/>
+      <w:lvlJc w:val="left"/>
+      <w:pPr>
+        <w:ind w:left="720" w:hanging="360"/>
+      </w:pPr>
+      <w:rPr>
+        <w:rFonts w:hint="default"/>
+      </w:rPr>
+    </w:lvl>
+    <w:lvl w:ilvl="1" w:tplc="04090019" w:tentative="1">
+      <w:start w:val="1"/>
+      <w:numFmt w:val="lowerLetter"/>
+      <w:lvlText w:val="%2."/>
+      <w:lvlJc w:val="left"/>
+      <w:pPr>
+        <w:ind w:left="1440" w:hanging="360"/>
+      </w:pPr>
+    </w:lvl>
+    <w:lvl w:ilvl="2" w:tplc="0409001B" w:tentative="1">
+      <w:start w:val="1"/>
+      <w:numFmt w:val="lowerRoman"/>
+      <w:lvlText w:val="%3."/>
+      <w:lvlJc w:val="right"/>
+      <w:pPr>
+        <w:ind w:left="2160" w:hanging="180"/>
+      </w:pPr>
+    </w:lvl>
+    <w:lvl w:ilvl="3" w:tplc="0409000F" w:tentative="1">
+      <w:start w:val="1"/>
+      <w:numFmt w:val="decimal"/>
+      <w:lvlText w:val="%4."/>
+      <w:lvlJc w:val="left"/>
+      <w:pPr>
+        <w:ind w:left="2880" w:hanging="360"/>
+      </w:pPr>
+    </w:lvl>
+    <w:lvl w:ilvl="4" w:tplc="04090019" w:tentative="1">
+      <w:start w:val="1"/>
+      <w:numFmt w:val="lowerLetter"/>
+      <w:lvlText w:val="%5."/>
+      <w:lvlJc w:val="left"/>
+      <w:pPr>
+        <w:ind w:left="3600" w:hanging="360"/>
+      </w:pPr>
+    </w:lvl>
+    <w:lvl w:ilvl="5" w:tplc="0409001B" w:tentative="1">
+      <w:start w:val="1"/>
+      <w:numFmt w:val="lowerRoman"/>
+      <w:lvlText w:val="%6."/>
+      <w:lvlJc w:val="right"/>
+      <w:pPr>
+        <w:ind w:left="4320" w:hanging="180"/>
+      </w:pPr>
+    </w:lvl>
+    <w:lvl w:ilvl="6" w:tplc="0409000F" w:tentative="1">
+      <w:start w:val="1"/>
+      <w:numFmt w:val="decimal"/>
+      <w:lvlText w:val="%7."/>
+      <w:lvlJc w:val="left"/>
+      <w:pPr>
+        <w:ind w:left="5040" w:hanging="360"/>
+      </w:pPr>
+    </w:lvl>
+    <w:lvl w:ilvl="7" w:tplc="04090019" w:tentative="1">
+      <w:start w:val="1"/>
+      <w:numFmt w:val="lowerLetter"/>
+      <w:lvlText w:val="%8."/>
+      <w:lvlJc w:val="left"/>
+      <w:pPr>
+        <w:ind w:left="5760" w:hanging="360"/>
+      </w:pPr>
+    </w:lvl>
+    <w:lvl w:ilvl="8" w:tplc="0409001B" w:tentative="1">
+      <w:start w:val="1"/>
+      <w:numFmt w:val="lowerRoman"/>
+      <w:lvlText w:val="%9."/>
+      <w:lvlJc w:val="right"/>
+      <w:pPr>
+        <w:ind w:left="6480" w:hanging="180"/>
+      </w:pPr>
+    </w:lvl>
+  </w:abstractNum>
+  <w:abstractNum w:abstractNumId="3" w15:restartNumberingAfterBreak="0">
     <w:nsid w:val="6A190922"/>
     <w:multiLevelType w:val="hybridMultilevel"/>
     <w:tmpl w:val="15826AB8"/>
@@ -1439,7 +2367,16 @@
     </w:lvl>
   </w:abstractNum>
   <w:num w:numId="1">
+    <w:abstractNumId w:val="3"/>
+  </w:num>
+  <w:num w:numId="2">
+    <w:abstractNumId w:val="1"/>
+  </w:num>
+  <w:num w:numId="3">
     <w:abstractNumId w:val="0"/>
+  </w:num>
+  <w:num w:numId="4">
+    <w:abstractNumId w:val="2"/>
   </w:num>
 </w:numbering>
 </file>

--- a/SysOpsRevision/Pdf Notes/8_Partition SATA HDD.docx
+++ b/SysOpsRevision/Pdf Notes/8_Partition SATA HDD.docx
@@ -1789,7 +1789,15 @@
         <w:t xml:space="preserve">Step 2: </w:t>
       </w:r>
       <w:r>
-        <w:t>The discover hard disk using command:</w:t>
+        <w:t>The discover hard disk</w:t>
+      </w:r>
+      <w:r>
+        <w:t xml:space="preserve"> without rebooting </w:t>
+      </w:r>
+      <w:bookmarkStart w:id="0" w:name="_GoBack"/>
+      <w:bookmarkEnd w:id="0"/>
+      <w:r>
+        <w:t xml:space="preserve"> using command:</w:t>
       </w:r>
     </w:p>
     <w:p>
@@ -1991,10 +1999,24 @@
     </w:p>
     <w:p>
       <w:r>
-        <w:t xml:space="preserve">          Verify using df -h</w:t>
-      </w:r>
-      <w:bookmarkStart w:id="0" w:name="_GoBack"/>
-      <w:bookmarkEnd w:id="0"/>
+        <w:t xml:space="preserve">          Verify using df </w:t>
+      </w:r>
+      <w:r>
+        <w:t>–</w:t>
+      </w:r>
+      <w:r>
+        <w:t>h</w:t>
+      </w:r>
+    </w:p>
+    <w:p>
+      <w:r>
+        <w:t>Step 10</w:t>
+      </w:r>
+    </w:p>
+    <w:p>
+      <w:r>
+        <w:t xml:space="preserve">       Persist mount point on reboot using fstab file</w:t>
+      </w:r>
     </w:p>
     <w:p/>
     <w:sectPr>
